--- a/YouCha数据库.docx
+++ b/YouCha数据库.docx
@@ -3,58 +3,125 @@
 <w:document xmlns:wpc="http://schemas.microsoft.com/office/word/2010/wordprocessingCanvas" xmlns:cx="http://schemas.microsoft.com/office/drawing/2014/chartex" xmlns:cx1="http://schemas.microsoft.com/office/drawing/2015/9/8/chartex" xmlns:cx2="http://schemas.microsoft.com/office/drawing/2015/10/21/chartex" xmlns:cx3="http://schemas.microsoft.com/office/drawing/2016/5/9/chartex" xmlns:cx4="http://schemas.microsoft.com/office/drawing/2016/5/10/chartex" xmlns:cx5="http://schemas.microsoft.com/office/drawing/2016/5/11/chartex" xmlns:cx6="http://schemas.microsoft.com/office/drawing/2016/5/12/chartex" xmlns:cx7="http://schemas.microsoft.com/office/drawing/2016/5/13/chartex" xmlns:cx8="http://schemas.microsoft.com/office/drawing/2016/5/14/chartex" xmlns:mc="http://schemas.openxmlformats.org/markup-compatibility/2006" xmlns:aink="http://schemas.microsoft.com/office/drawing/2016/ink" xmlns:am3d="http://schemas.microsoft.com/office/drawing/2017/model3d" xmlns:o="urn:schemas-microsoft-com:office:office" xmlns:r="http://schemas.openxmlformats.org/officeDocument/2006/relationships" xmlns:m="http://schemas.openxmlformats.org/officeDocument/2006/math" xmlns:v="urn:schemas-microsoft-com:vml" xmlns:wp14="http://schemas.microsoft.com/office/word/2010/wordprocessingDrawing" xmlns:wp="http://schemas.openxmlformats.org/drawingml/2006/wordprocessingDrawing" xmlns:w10="urn:schemas-microsoft-com:office:word" xmlns:w="http://schemas.openxmlformats.org/wordprocessingml/2006/main" xmlns:w14="http://schemas.microsoft.com/office/word/2010/wordml" xmlns:w15="http://schemas.microsoft.com/office/word/2012/wordml" xmlns:w16cex="http://schemas.microsoft.com/office/word/2018/wordml/cex" xmlns:w16cid="http://schemas.microsoft.com/office/word/2016/wordml/cid" xmlns:w16="http://schemas.microsoft.com/office/word/2018/wordml" xmlns:w16se="http://schemas.microsoft.com/office/word/2015/wordml/symex" xmlns:wpg="http://schemas.microsoft.com/office/word/2010/wordprocessingGroup" xmlns:wpi="http://schemas.microsoft.com/office/word/2010/wordprocessingInk" xmlns:wne="http://schemas.microsoft.com/office/word/2006/wordml" xmlns:wps="http://schemas.microsoft.com/office/word/2010/wordprocessingShape" mc:Ignorable="w14 w15 w16se w16cid w16 w16cex wp14">
   <w:body>
     <w:p>
-      <w:r>
+      <w:pPr>
+        <w:rPr>
+          <w:b/>
+          <w:bCs/>
+          <w:sz w:val="32"/>
+          <w:szCs w:val="32"/>
+        </w:rPr>
+      </w:pPr>
+      <w:r>
+        <w:rPr>
+          <w:b/>
+          <w:bCs/>
+          <w:sz w:val="32"/>
+          <w:szCs w:val="32"/>
+        </w:rPr>
         <w:t>Y</w:t>
       </w:r>
       <w:r>
         <w:rPr>
           <w:rFonts w:hint="eastAsia"/>
+          <w:b/>
+          <w:bCs/>
+          <w:sz w:val="32"/>
+          <w:szCs w:val="32"/>
         </w:rPr>
         <w:t>ou</w:t>
       </w:r>
       <w:r>
+        <w:rPr>
+          <w:b/>
+          <w:bCs/>
+          <w:sz w:val="32"/>
+          <w:szCs w:val="32"/>
+        </w:rPr>
         <w:t>C</w:t>
       </w:r>
       <w:r>
         <w:rPr>
           <w:rFonts w:hint="eastAsia"/>
+          <w:b/>
+          <w:bCs/>
+          <w:sz w:val="32"/>
+          <w:szCs w:val="32"/>
         </w:rPr>
         <w:t>ha</w:t>
       </w:r>
       <w:r>
         <w:rPr>
           <w:rFonts w:hint="eastAsia"/>
+          <w:b/>
+          <w:bCs/>
+          <w:sz w:val="32"/>
+          <w:szCs w:val="32"/>
         </w:rPr>
         <w:t>数据库</w:t>
       </w:r>
       <w:r>
         <w:rPr>
           <w:rFonts w:hint="eastAsia"/>
+          <w:b/>
+          <w:bCs/>
+          <w:sz w:val="32"/>
+          <w:szCs w:val="32"/>
         </w:rPr>
         <w:t>：</w:t>
       </w:r>
     </w:p>
     <w:p/>
     <w:p>
-      <w:r>
-        <w:rPr>
-          <w:rFonts w:hint="eastAsia"/>
+      <w:pPr>
+        <w:sectPr>
+          <w:pgSz w:w="11906" w:h="16838"/>
+          <w:pgMar w:top="1440" w:right="1800" w:bottom="1440" w:left="1800" w:header="851" w:footer="992" w:gutter="0"/>
+          <w:cols w:space="425"/>
+          <w:docGrid w:type="lines" w:linePitch="312"/>
+        </w:sectPr>
+      </w:pPr>
+    </w:p>
+    <w:p>
+      <w:pPr>
+        <w:rPr>
+          <w:b/>
+          <w:bCs/>
+          <w:sz w:val="28"/>
+          <w:szCs w:val="28"/>
+        </w:rPr>
+      </w:pPr>
+      <w:r>
+        <w:rPr>
+          <w:rFonts w:hint="eastAsia"/>
+          <w:b/>
+          <w:bCs/>
+          <w:sz w:val="28"/>
+          <w:szCs w:val="28"/>
         </w:rPr>
         <w:t>用户表</w:t>
       </w:r>
       <w:r>
         <w:rPr>
           <w:rFonts w:hint="eastAsia"/>
+          <w:b/>
+          <w:bCs/>
+          <w:sz w:val="28"/>
+          <w:szCs w:val="28"/>
         </w:rPr>
         <w:t>User</w:t>
       </w:r>
       <w:r>
         <w:rPr>
           <w:rFonts w:hint="eastAsia"/>
+          <w:b/>
+          <w:bCs/>
+          <w:sz w:val="28"/>
+          <w:szCs w:val="28"/>
         </w:rPr>
         <w:t>：</w:t>
       </w:r>
     </w:p>
+    <w:p/>
     <w:p>
       <w:r>
         <w:rPr>
@@ -72,18 +139,6 @@
         <w:rPr>
           <w:rFonts w:hint="eastAsia"/>
         </w:rPr>
-        <w:t>/</w:t>
-      </w:r>
-      <w:r>
-        <w:rPr>
-          <w:rFonts w:hint="eastAsia"/>
-        </w:rPr>
-        <w:t>微信号</w:t>
-      </w:r>
-      <w:r>
-        <w:rPr>
-          <w:rFonts w:hint="eastAsia"/>
-        </w:rPr>
         <w:t>user</w:t>
       </w:r>
       <w:r>
@@ -98,8 +153,48 @@
       <w:r>
         <w:rPr>
           <w:rFonts w:hint="eastAsia"/>
-        </w:rPr>
-        <w:t>，电话</w:t>
+          <w:b/>
+          <w:bCs/>
+        </w:rPr>
+        <w:t>（主键）</w:t>
+      </w:r>
+    </w:p>
+    <w:p>
+      <w:r>
+        <w:rPr>
+          <w:rFonts w:hint="eastAsia"/>
+        </w:rPr>
+        <w:t>（</w:t>
+      </w:r>
+      <w:r>
+        <w:rPr>
+          <w:rFonts w:hint="eastAsia"/>
+        </w:rPr>
+        <w:t>o</w:t>
+      </w:r>
+      <w:r>
+        <w:t>penId</w:t>
+      </w:r>
+      <w:r>
+        <w:rPr>
+          <w:rFonts w:hint="eastAsia"/>
+        </w:rPr>
+        <w:t>）</w:t>
+      </w:r>
+    </w:p>
+    <w:p>
+      <w:pPr>
+        <w:rPr>
+          <w:rFonts w:hint="eastAsia"/>
+        </w:rPr>
+      </w:pPr>
+    </w:p>
+    <w:p>
+      <w:r>
+        <w:rPr>
+          <w:rFonts w:hint="eastAsia"/>
+        </w:rPr>
+        <w:t>电话</w:t>
       </w:r>
       <w:r>
         <w:rPr>
@@ -107,12 +202,9 @@
         </w:rPr>
         <w:t>phone</w:t>
       </w:r>
-      <w:r>
-        <w:rPr>
-          <w:rFonts w:hint="eastAsia"/>
-        </w:rPr>
-        <w:t>，</w:t>
-      </w:r>
+    </w:p>
+    <w:p/>
+    <w:p>
       <w:r>
         <w:rPr>
           <w:rFonts w:hint="eastAsia"/>
@@ -136,33 +228,94 @@
       </w:r>
     </w:p>
     <w:p/>
-    <w:p>
-      <w:r>
-        <w:rPr>
-          <w:rFonts w:hint="eastAsia"/>
+    <w:p/>
+    <w:p/>
+    <w:p/>
+    <w:p/>
+    <w:p/>
+    <w:p/>
+    <w:p/>
+    <w:p/>
+    <w:p/>
+    <w:p/>
+    <w:p/>
+    <w:p/>
+    <w:p/>
+    <w:p/>
+    <w:p/>
+    <w:p/>
+    <w:p/>
+    <w:p/>
+    <w:p/>
+    <w:p/>
+    <w:p/>
+    <w:p/>
+    <w:p/>
+    <w:p/>
+    <w:p/>
+    <w:p/>
+    <w:p/>
+    <w:p/>
+    <w:p/>
+    <w:p/>
+    <w:p/>
+    <w:p>
+      <w:pPr>
+        <w:rPr>
+          <w:b/>
+          <w:bCs/>
+          <w:sz w:val="28"/>
+          <w:szCs w:val="28"/>
+        </w:rPr>
+      </w:pPr>
+      <w:r>
+        <w:rPr>
+          <w:rFonts w:hint="eastAsia"/>
+          <w:b/>
+          <w:bCs/>
+          <w:sz w:val="28"/>
+          <w:szCs w:val="28"/>
         </w:rPr>
         <w:t>饮品</w:t>
       </w:r>
       <w:r>
         <w:rPr>
           <w:rFonts w:hint="eastAsia"/>
+          <w:b/>
+          <w:bCs/>
+          <w:sz w:val="28"/>
+          <w:szCs w:val="28"/>
         </w:rPr>
         <w:t>表</w:t>
       </w:r>
       <w:r>
         <w:rPr>
           <w:rFonts w:hint="eastAsia"/>
+          <w:b/>
+          <w:bCs/>
+          <w:sz w:val="28"/>
+          <w:szCs w:val="28"/>
         </w:rPr>
         <w:t>Drink</w:t>
       </w:r>
       <w:r>
         <w:rPr>
           <w:rFonts w:hint="eastAsia"/>
+          <w:b/>
+          <w:bCs/>
+          <w:sz w:val="28"/>
+          <w:szCs w:val="28"/>
         </w:rPr>
         <w:t>：</w:t>
       </w:r>
     </w:p>
     <w:p>
+      <w:pPr>
+        <w:rPr>
+          <w:b/>
+          <w:bCs/>
+        </w:rPr>
+      </w:pPr>
       <w:r>
         <w:rPr>
           <w:rFonts w:hint="eastAsia"/>
@@ -187,8 +340,19 @@
       <w:r>
         <w:rPr>
           <w:rFonts w:hint="eastAsia"/>
-        </w:rPr>
-        <w:t>，名称</w:t>
+          <w:b/>
+          <w:bCs/>
+        </w:rPr>
+        <w:t>（主键）</w:t>
+      </w:r>
+    </w:p>
+    <w:p/>
+    <w:p>
+      <w:r>
+        <w:rPr>
+          <w:rFonts w:hint="eastAsia"/>
+        </w:rPr>
+        <w:t>名称</w:t>
       </w:r>
       <w:r>
         <w:rPr>
@@ -205,12 +369,9 @@
         </w:rPr>
         <w:t>ame</w:t>
       </w:r>
-      <w:r>
-        <w:rPr>
-          <w:rFonts w:hint="eastAsia"/>
-        </w:rPr>
-        <w:t>，</w:t>
-      </w:r>
+    </w:p>
+    <w:p/>
+    <w:p>
       <w:r>
         <w:rPr>
           <w:rFonts w:hint="eastAsia"/>
@@ -223,12 +384,9 @@
         </w:rPr>
         <w:t>details</w:t>
       </w:r>
-      <w:r>
-        <w:rPr>
-          <w:rFonts w:hint="eastAsia"/>
-        </w:rPr>
-        <w:t>，</w:t>
-      </w:r>
+    </w:p>
+    <w:p/>
+    <w:p>
       <w:r>
         <w:rPr>
           <w:rFonts w:hint="eastAsia"/>
@@ -241,11 +399,14 @@
         </w:rPr>
         <w:t>price</w:t>
       </w:r>
-      <w:r>
-        <w:rPr>
-          <w:rFonts w:hint="eastAsia"/>
-        </w:rPr>
-        <w:t>，图片</w:t>
+    </w:p>
+    <w:p/>
+    <w:p>
+      <w:r>
+        <w:rPr>
+          <w:rFonts w:hint="eastAsia"/>
+        </w:rPr>
+        <w:t>图片</w:t>
       </w:r>
       <w:r>
         <w:rPr>
@@ -253,20 +414,135 @@
         </w:rPr>
         <w:t>pic</w:t>
       </w:r>
-      <w:r>
-        <w:rPr>
-          <w:rFonts w:hint="eastAsia"/>
-        </w:rPr>
-        <w:t>，糖度</w:t>
+    </w:p>
+    <w:p/>
+    <w:p>
+      <w:r>
+        <w:rPr>
+          <w:rFonts w:hint="eastAsia"/>
+        </w:rPr>
+        <w:t>糖度</w:t>
       </w:r>
       <w:r>
         <w:t>brix</w:t>
       </w:r>
-      <w:r>
-        <w:rPr>
-          <w:rFonts w:hint="eastAsia"/>
-        </w:rPr>
-        <w:t>（无糖、五分糖、全糖），温度</w:t>
+    </w:p>
+    <w:p>
+      <w:r>
+        <w:rPr>
+          <w:rFonts w:hint="eastAsia"/>
+        </w:rPr>
+        <w:t>（不可选</w:t>
+      </w:r>
+      <w:r>
+        <w:rPr>
+          <w:rFonts w:hint="eastAsia"/>
+        </w:rPr>
+        <w:t>0</w:t>
+      </w:r>
+      <w:r>
+        <w:rPr>
+          <w:rFonts w:hint="eastAsia"/>
+        </w:rPr>
+        <w:t>；可选</w:t>
+      </w:r>
+      <w:r>
+        <w:rPr>
+          <w:rFonts w:hint="eastAsia"/>
+        </w:rPr>
+        <w:t>1</w:t>
+      </w:r>
+      <w:r>
+        <w:rPr>
+          <w:rFonts w:hint="eastAsia"/>
+        </w:rPr>
+        <w:t>）</w:t>
+      </w:r>
+    </w:p>
+    <w:p>
+      <w:r>
+        <w:rPr>
+          <w:rFonts w:hint="eastAsia"/>
+        </w:rPr>
+        <w:t>（无糖</w:t>
+      </w:r>
+      <w:r>
+        <w:rPr>
+          <w:rFonts w:hint="eastAsia"/>
+        </w:rPr>
+        <w:t>none</w:t>
+      </w:r>
+      <w:r>
+        <w:t>B</w:t>
+      </w:r>
+      <w:r>
+        <w:rPr>
+          <w:rFonts w:hint="eastAsia"/>
+        </w:rPr>
+        <w:t>rix</w:t>
+      </w:r>
+      <w:r>
+        <w:rPr>
+          <w:rFonts w:hint="eastAsia"/>
+        </w:rPr>
+        <w:t>、五分糖</w:t>
+      </w:r>
+      <w:r>
+        <w:rPr>
+          <w:rFonts w:hint="eastAsia"/>
+        </w:rPr>
+        <w:t>half</w:t>
+      </w:r>
+      <w:r>
+        <w:t>B</w:t>
+      </w:r>
+      <w:r>
+        <w:rPr>
+          <w:rFonts w:hint="eastAsia"/>
+        </w:rPr>
+        <w:t>rix</w:t>
+      </w:r>
+      <w:r>
+        <w:rPr>
+          <w:rFonts w:hint="eastAsia"/>
+        </w:rPr>
+        <w:t>、</w:t>
+      </w:r>
+      <w:r>
+        <w:rPr>
+          <w:rFonts w:hint="eastAsia"/>
+        </w:rPr>
+        <w:t>全糖</w:t>
+      </w:r>
+      <w:r>
+        <w:rPr>
+          <w:rFonts w:hint="eastAsia"/>
+        </w:rPr>
+        <w:t>total</w:t>
+      </w:r>
+      <w:r>
+        <w:t>B</w:t>
+      </w:r>
+      <w:r>
+        <w:rPr>
+          <w:rFonts w:hint="eastAsia"/>
+        </w:rPr>
+        <w:t>rix</w:t>
+      </w:r>
+      <w:r>
+        <w:rPr>
+          <w:rFonts w:hint="eastAsia"/>
+        </w:rPr>
+        <w:t>）</w:t>
+      </w:r>
+    </w:p>
+    <w:p/>
+    <w:p>
+      <w:r>
+        <w:rPr>
+          <w:rFonts w:hint="eastAsia"/>
+        </w:rPr>
+        <w:t>温度</w:t>
       </w:r>
       <w:r>
         <w:rPr>
@@ -274,11 +550,95 @@
         </w:rPr>
         <w:t>temp</w:t>
       </w:r>
-      <w:r>
-        <w:rPr>
-          <w:rFonts w:hint="eastAsia"/>
-        </w:rPr>
-        <w:t>（冰、常温、热），小料</w:t>
+    </w:p>
+    <w:p>
+      <w:pPr>
+        <w:rPr>
+          <w:rFonts w:hint="eastAsia"/>
+        </w:rPr>
+      </w:pPr>
+      <w:r>
+        <w:rPr>
+          <w:rFonts w:hint="eastAsia"/>
+        </w:rPr>
+        <w:t>（不可选</w:t>
+      </w:r>
+      <w:r>
+        <w:rPr>
+          <w:rFonts w:hint="eastAsia"/>
+        </w:rPr>
+        <w:t>0</w:t>
+      </w:r>
+      <w:r>
+        <w:rPr>
+          <w:rFonts w:hint="eastAsia"/>
+        </w:rPr>
+        <w:t>；可选</w:t>
+      </w:r>
+      <w:r>
+        <w:rPr>
+          <w:rFonts w:hint="eastAsia"/>
+        </w:rPr>
+        <w:t>1</w:t>
+      </w:r>
+      <w:r>
+        <w:rPr>
+          <w:rFonts w:hint="eastAsia"/>
+        </w:rPr>
+        <w:t>）</w:t>
+      </w:r>
+    </w:p>
+    <w:p>
+      <w:r>
+        <w:rPr>
+          <w:rFonts w:hint="eastAsia"/>
+        </w:rPr>
+        <w:t>（冰</w:t>
+      </w:r>
+      <w:r>
+        <w:rPr>
+          <w:rFonts w:hint="eastAsia"/>
+        </w:rPr>
+        <w:t>ice</w:t>
+      </w:r>
+      <w:r>
+        <w:rPr>
+          <w:rFonts w:hint="eastAsia"/>
+        </w:rPr>
+        <w:t>、常温</w:t>
+      </w:r>
+      <w:r>
+        <w:rPr>
+          <w:rFonts w:hint="eastAsia"/>
+        </w:rPr>
+        <w:t>normal</w:t>
+      </w:r>
+      <w:r>
+        <w:rPr>
+          <w:rFonts w:hint="eastAsia"/>
+        </w:rPr>
+        <w:t>、热</w:t>
+      </w:r>
+      <w:r>
+        <w:rPr>
+          <w:rFonts w:hint="eastAsia"/>
+        </w:rPr>
+        <w:t>hot</w:t>
+      </w:r>
+      <w:r>
+        <w:rPr>
+          <w:rFonts w:hint="eastAsia"/>
+        </w:rPr>
+        <w:t>）</w:t>
+      </w:r>
+    </w:p>
+    <w:p/>
+    <w:p>
+      <w:r>
+        <w:rPr>
+          <w:rFonts w:hint="eastAsia"/>
+        </w:rPr>
+        <w:t>小料</w:t>
       </w:r>
       <w:r>
         <w:rPr>
@@ -286,11 +646,98 @@
         </w:rPr>
         <w:t>extra</w:t>
       </w:r>
-      <w:r>
-        <w:rPr>
-          <w:rFonts w:hint="eastAsia"/>
-        </w:rPr>
-        <w:t>（珍珠、椰果、布丁），规格</w:t>
+    </w:p>
+    <w:p>
+      <w:pPr>
+        <w:rPr>
+          <w:rFonts w:hint="eastAsia"/>
+        </w:rPr>
+      </w:pPr>
+      <w:r>
+        <w:rPr>
+          <w:rFonts w:hint="eastAsia"/>
+        </w:rPr>
+        <w:t>（不可选</w:t>
+      </w:r>
+      <w:r>
+        <w:rPr>
+          <w:rFonts w:hint="eastAsia"/>
+        </w:rPr>
+        <w:t>0</w:t>
+      </w:r>
+      <w:r>
+        <w:rPr>
+          <w:rFonts w:hint="eastAsia"/>
+        </w:rPr>
+        <w:t>；可选</w:t>
+      </w:r>
+      <w:r>
+        <w:rPr>
+          <w:rFonts w:hint="eastAsia"/>
+        </w:rPr>
+        <w:t>1</w:t>
+      </w:r>
+      <w:r>
+        <w:rPr>
+          <w:rFonts w:hint="eastAsia"/>
+        </w:rPr>
+        <w:t>）</w:t>
+      </w:r>
+    </w:p>
+    <w:p>
+      <w:r>
+        <w:rPr>
+          <w:rFonts w:hint="eastAsia"/>
+        </w:rPr>
+        <w:t>（珍珠</w:t>
+      </w:r>
+      <w:r>
+        <w:rPr>
+          <w:rFonts w:hint="eastAsia"/>
+        </w:rPr>
+        <w:t>p</w:t>
+      </w:r>
+      <w:r>
+        <w:t>earl</w:t>
+      </w:r>
+      <w:r>
+        <w:rPr>
+          <w:rFonts w:hint="eastAsia"/>
+        </w:rPr>
+        <w:t>、椰果</w:t>
+      </w:r>
+      <w:r>
+        <w:t>c</w:t>
+      </w:r>
+      <w:r>
+        <w:t>oconut</w:t>
+      </w:r>
+      <w:r>
+        <w:rPr>
+          <w:rFonts w:hint="eastAsia"/>
+        </w:rPr>
+        <w:t>、布丁</w:t>
+      </w:r>
+      <w:r>
+        <w:t>p</w:t>
+      </w:r>
+      <w:r>
+        <w:t>udding</w:t>
+      </w:r>
+      <w:r>
+        <w:rPr>
+          <w:rFonts w:hint="eastAsia"/>
+        </w:rPr>
+        <w:t>）</w:t>
+      </w:r>
+    </w:p>
+    <w:p/>
+    <w:p>
+      <w:r>
+        <w:rPr>
+          <w:rFonts w:hint="eastAsia"/>
+        </w:rPr>
+        <w:t>规格</w:t>
       </w:r>
       <w:r>
         <w:rPr>
@@ -298,17 +745,118 @@
         </w:rPr>
         <w:t>size</w:t>
       </w:r>
-      <w:r>
-        <w:rPr>
-          <w:rFonts w:hint="eastAsia"/>
-        </w:rPr>
-        <w:t>（中杯、大杯）</w:t>
-      </w:r>
-      <w:r>
-        <w:rPr>
-          <w:rFonts w:hint="eastAsia"/>
-        </w:rPr>
-        <w:t>，星级</w:t>
+    </w:p>
+    <w:p>
+      <w:r>
+        <w:rPr>
+          <w:rFonts w:hint="eastAsia"/>
+        </w:rPr>
+        <w:t>（不可选</w:t>
+      </w:r>
+      <w:r>
+        <w:rPr>
+          <w:rFonts w:hint="eastAsia"/>
+        </w:rPr>
+        <w:t>0</w:t>
+      </w:r>
+      <w:r>
+        <w:rPr>
+          <w:rFonts w:hint="eastAsia"/>
+        </w:rPr>
+        <w:t>；可选</w:t>
+      </w:r>
+      <w:r>
+        <w:rPr>
+          <w:rFonts w:hint="eastAsia"/>
+        </w:rPr>
+        <w:t>1</w:t>
+      </w:r>
+      <w:r>
+        <w:rPr>
+          <w:rFonts w:hint="eastAsia"/>
+        </w:rPr>
+        <w:t>）</w:t>
+      </w:r>
+    </w:p>
+    <w:p>
+      <w:pPr>
+        <w:rPr>
+          <w:rFonts w:hint="eastAsia"/>
+        </w:rPr>
+      </w:pPr>
+      <w:r>
+        <w:rPr>
+          <w:rFonts w:hint="eastAsia"/>
+        </w:rPr>
+        <w:t>（数据库内填写中杯</w:t>
+      </w:r>
+      <w:r>
+        <w:rPr>
+          <w:rFonts w:hint="eastAsia"/>
+        </w:rPr>
+        <w:t>middle</w:t>
+      </w:r>
+      <w:r>
+        <w:rPr>
+          <w:rFonts w:hint="eastAsia"/>
+        </w:rPr>
+        <w:t>价格，大杯</w:t>
+      </w:r>
+      <w:r>
+        <w:rPr>
+          <w:rFonts w:hint="eastAsia"/>
+        </w:rPr>
+        <w:t>large</w:t>
+      </w:r>
+      <w:r>
+        <w:rPr>
+          <w:rFonts w:hint="eastAsia"/>
+        </w:rPr>
+        <w:t>价格为中杯</w:t>
+      </w:r>
+      <w:r>
+        <w:rPr>
+          <w:rFonts w:hint="eastAsia"/>
+        </w:rPr>
+        <w:t>+</w:t>
+      </w:r>
+      <w:r>
+        <w:t>2</w:t>
+      </w:r>
+      <w:r>
+        <w:rPr>
+          <w:rFonts w:hint="eastAsia"/>
+        </w:rPr>
+        <w:t>）</w:t>
+      </w:r>
+    </w:p>
+    <w:p/>
+    <w:p>
+      <w:r>
+        <w:rPr>
+          <w:rFonts w:hint="eastAsia"/>
+        </w:rPr>
+        <w:t>类别</w:t>
+      </w:r>
+      <w:r>
+        <w:rPr>
+          <w:rFonts w:hint="eastAsia"/>
+        </w:rPr>
+        <w:t>type</w:t>
+      </w:r>
+    </w:p>
+    <w:p/>
+    <w:p>
+      <w:pPr>
+        <w:rPr>
+          <w:rFonts w:hint="eastAsia"/>
+        </w:rPr>
+      </w:pPr>
+      <w:r>
+        <w:rPr>
+          <w:rFonts w:hint="eastAsia"/>
+        </w:rPr>
+        <w:t>星级</w:t>
       </w:r>
       <w:r>
         <w:rPr>
@@ -333,9 +881,9 @@
       </w:r>
       <w:r>
         <w:rPr>
-          <w:rFonts w:hint="eastAsia"/>
-        </w:rPr>
-        <w:t xml:space="preserve"> </w:t>
+          <w:rFonts w:asciiTheme="minorEastAsia" w:hAnsiTheme="minorEastAsia"/>
+        </w:rPr>
+        <w:t>,</w:t>
       </w:r>
       <w:r>
         <w:rPr>
@@ -343,39 +891,44 @@
         </w:rPr>
         <w:t>平均星级）</w:t>
       </w:r>
-      <w:r>
-        <w:rPr>
-          <w:rFonts w:hint="eastAsia"/>
-        </w:rPr>
-        <w:t>，类别</w:t>
-      </w:r>
-      <w:r>
-        <w:rPr>
-          <w:rFonts w:hint="eastAsia"/>
-        </w:rPr>
-        <w:t>type</w:t>
-      </w:r>
-    </w:p>
-    <w:p/>
-    <w:p>
-      <w:r>
-        <w:rPr>
-          <w:rFonts w:hint="eastAsia"/>
+    </w:p>
+    <w:p>
+      <w:r>
+        <w:rPr>
+          <w:rFonts w:hint="eastAsia"/>
+          <w:b/>
+          <w:bCs/>
+          <w:sz w:val="28"/>
+          <w:szCs w:val="28"/>
         </w:rPr>
         <w:t>订单表</w:t>
       </w:r>
       <w:r>
+        <w:rPr>
+          <w:b/>
+          <w:bCs/>
+          <w:sz w:val="28"/>
+          <w:szCs w:val="28"/>
+        </w:rPr>
         <w:t>O</w:t>
       </w:r>
       <w:r>
         <w:rPr>
           <w:rFonts w:hint="eastAsia"/>
+          <w:b/>
+          <w:bCs/>
+          <w:sz w:val="28"/>
+          <w:szCs w:val="28"/>
         </w:rPr>
         <w:t>rder</w:t>
       </w:r>
       <w:r>
         <w:rPr>
           <w:rFonts w:hint="eastAsia"/>
+          <w:b/>
+          <w:bCs/>
+          <w:sz w:val="28"/>
+          <w:szCs w:val="28"/>
         </w:rPr>
         <w:t>：</w:t>
       </w:r>
@@ -399,6 +952,12 @@
       </w:r>
     </w:p>
     <w:p>
+      <w:pPr>
+        <w:rPr>
+          <w:b/>
+          <w:bCs/>
+        </w:rPr>
+      </w:pPr>
       <w:r>
         <w:rPr>
           <w:rFonts w:hint="eastAsia"/>
@@ -423,8 +982,19 @@
       <w:r>
         <w:rPr>
           <w:rFonts w:hint="eastAsia"/>
-        </w:rPr>
-        <w:t>，时间</w:t>
+          <w:b/>
+          <w:bCs/>
+        </w:rPr>
+        <w:t>（主键）</w:t>
+      </w:r>
+    </w:p>
+    <w:p/>
+    <w:p>
+      <w:r>
+        <w:rPr>
+          <w:rFonts w:hint="eastAsia"/>
+        </w:rPr>
+        <w:t>时间</w:t>
       </w:r>
       <w:r>
         <w:rPr>
@@ -432,12 +1002,9 @@
         </w:rPr>
         <w:t>time</w:t>
       </w:r>
-      <w:r>
-        <w:rPr>
-          <w:rFonts w:hint="eastAsia"/>
-        </w:rPr>
-        <w:t>，</w:t>
-      </w:r>
+    </w:p>
+    <w:p/>
+    <w:p>
       <w:r>
         <w:rPr>
           <w:rFonts w:hint="eastAsia"/>
@@ -448,14 +1015,23 @@
         <w:rPr>
           <w:rFonts w:hint="eastAsia"/>
         </w:rPr>
-        <w:t>Id</w:t>
-      </w:r>
-      <w:r>
-        <w:rPr>
-          <w:rFonts w:hint="eastAsia"/>
-        </w:rPr>
-        <w:t>（外键），</w:t>
-      </w:r>
+        <w:t>号</w:t>
+      </w:r>
+      <w:r>
+        <w:rPr>
+          <w:rFonts w:hint="eastAsia"/>
+        </w:rPr>
+        <w:t>userId</w:t>
+      </w:r>
+      <w:r>
+        <w:rPr>
+          <w:rFonts w:hint="eastAsia"/>
+        </w:rPr>
+        <w:t>（外键）</w:t>
+      </w:r>
+    </w:p>
+    <w:p/>
+    <w:p>
       <w:r>
         <w:rPr>
           <w:rFonts w:hint="eastAsia"/>
@@ -466,7 +1042,13 @@
         <w:rPr>
           <w:rFonts w:hint="eastAsia"/>
         </w:rPr>
-        <w:t>Id</w:t>
+        <w:t>号</w:t>
+      </w:r>
+      <w:r>
+        <w:rPr>
+          <w:rFonts w:hint="eastAsia"/>
+        </w:rPr>
+        <w:t>drinkId</w:t>
       </w:r>
       <w:r>
         <w:rPr>
@@ -474,17 +1056,44 @@
         </w:rPr>
         <w:t>（外键）</w:t>
       </w:r>
-      <w:r>
-        <w:rPr>
-          <w:rFonts w:hint="eastAsia"/>
-        </w:rPr>
-        <w:t>drinkId</w:t>
-      </w:r>
-      <w:r>
-        <w:rPr>
-          <w:rFonts w:hint="eastAsia"/>
-        </w:rPr>
-        <w:t>，糖度</w:t>
+    </w:p>
+    <w:p/>
+    <w:p>
+      <w:r>
+        <w:rPr>
+          <w:rFonts w:hint="eastAsia"/>
+        </w:rPr>
+        <w:t>评价号</w:t>
+      </w:r>
+      <w:r>
+        <w:rPr>
+          <w:rFonts w:hint="eastAsia"/>
+        </w:rPr>
+        <w:t>ass</w:t>
+      </w:r>
+      <w:r>
+        <w:t>I</w:t>
+      </w:r>
+      <w:r>
+        <w:rPr>
+          <w:rFonts w:hint="eastAsia"/>
+        </w:rPr>
+        <w:t>d</w:t>
+      </w:r>
+      <w:r>
+        <w:rPr>
+          <w:rFonts w:hint="eastAsia"/>
+        </w:rPr>
+        <w:t>（外键）</w:t>
+      </w:r>
+    </w:p>
+    <w:p/>
+    <w:p>
+      <w:r>
+        <w:rPr>
+          <w:rFonts w:hint="eastAsia"/>
+        </w:rPr>
+        <w:t>糖度</w:t>
       </w:r>
       <w:r>
         <w:rPr>
@@ -498,11 +1107,14 @@
       <w:r>
         <w:t>rix</w:t>
       </w:r>
-      <w:r>
-        <w:rPr>
-          <w:rFonts w:hint="eastAsia"/>
-        </w:rPr>
-        <w:t>（无糖），温度</w:t>
+    </w:p>
+    <w:p/>
+    <w:p>
+      <w:r>
+        <w:rPr>
+          <w:rFonts w:hint="eastAsia"/>
+        </w:rPr>
+        <w:t>温度</w:t>
       </w:r>
       <w:r>
         <w:rPr>
@@ -519,11 +1131,14 @@
         </w:rPr>
         <w:t>emp</w:t>
       </w:r>
-      <w:r>
-        <w:rPr>
-          <w:rFonts w:hint="eastAsia"/>
-        </w:rPr>
-        <w:t>（冰），小料</w:t>
+    </w:p>
+    <w:p/>
+    <w:p>
+      <w:r>
+        <w:rPr>
+          <w:rFonts w:hint="eastAsia"/>
+        </w:rPr>
+        <w:t>小料</w:t>
       </w:r>
       <w:r>
         <w:rPr>
@@ -540,11 +1155,14 @@
         </w:rPr>
         <w:t>xtra</w:t>
       </w:r>
-      <w:r>
-        <w:rPr>
-          <w:rFonts w:hint="eastAsia"/>
-        </w:rPr>
-        <w:t>（珍珠），规格</w:t>
+    </w:p>
+    <w:p/>
+    <w:p>
+      <w:r>
+        <w:rPr>
+          <w:rFonts w:hint="eastAsia"/>
+        </w:rPr>
+        <w:t>规格</w:t>
       </w:r>
       <w:r>
         <w:rPr>
@@ -561,12 +1179,9 @@
         </w:rPr>
         <w:t>ize</w:t>
       </w:r>
-      <w:r>
-        <w:rPr>
-          <w:rFonts w:hint="eastAsia"/>
-        </w:rPr>
-        <w:t>（中杯），</w:t>
-      </w:r>
+    </w:p>
+    <w:p/>
+    <w:p>
       <w:r>
         <w:rPr>
           <w:rFonts w:hint="eastAsia"/>
@@ -579,11 +1194,14 @@
         </w:rPr>
         <w:t>num</w:t>
       </w:r>
-      <w:r>
-        <w:rPr>
-          <w:rFonts w:hint="eastAsia"/>
-        </w:rPr>
-        <w:t>，取餐</w:t>
+    </w:p>
+    <w:p/>
+    <w:p>
+      <w:r>
+        <w:rPr>
+          <w:rFonts w:hint="eastAsia"/>
+        </w:rPr>
+        <w:t>取餐</w:t>
       </w:r>
       <w:r>
         <w:rPr>
@@ -597,11 +1215,14 @@
         </w:rPr>
         <w:t>code</w:t>
       </w:r>
-      <w:r>
-        <w:rPr>
-          <w:rFonts w:hint="eastAsia"/>
-        </w:rPr>
-        <w:t>，订单状态</w:t>
+    </w:p>
+    <w:p/>
+    <w:p>
+      <w:r>
+        <w:rPr>
+          <w:rFonts w:hint="eastAsia"/>
+        </w:rPr>
+        <w:t>订单状态</w:t>
       </w:r>
       <w:r>
         <w:rPr>
@@ -625,7 +1246,13 @@
         <w:rPr>
           <w:rFonts w:hint="eastAsia"/>
         </w:rPr>
-        <w:t>，已完成</w:t>
+        <w:t>；</w:t>
+      </w:r>
+      <w:r>
+        <w:rPr>
+          <w:rFonts w:hint="eastAsia"/>
+        </w:rPr>
+        <w:t>已完成</w:t>
       </w:r>
       <w:r>
         <w:rPr>
@@ -639,17 +1266,173 @@
         </w:rPr>
         <w:t>）</w:t>
       </w:r>
-      <w:r>
-        <w:rPr>
-          <w:rFonts w:hint="eastAsia"/>
-        </w:rPr>
-        <w:t>，评价</w:t>
-      </w:r>
-      <w:r>
-        <w:rPr>
-          <w:rFonts w:hint="eastAsia"/>
-        </w:rPr>
-        <w:t>id</w:t>
+    </w:p>
+    <w:p/>
+    <w:p>
+      <w:r>
+        <w:rPr>
+          <w:rFonts w:hint="eastAsia"/>
+        </w:rPr>
+        <w:t>总价</w:t>
+      </w:r>
+      <w:r>
+        <w:rPr>
+          <w:rFonts w:hint="eastAsia"/>
+        </w:rPr>
+        <w:t>t</w:t>
+      </w:r>
+      <w:r>
+        <w:t>P</w:t>
+      </w:r>
+      <w:r>
+        <w:rPr>
+          <w:rFonts w:hint="eastAsia"/>
+        </w:rPr>
+        <w:t>rice</w:t>
+      </w:r>
+      <w:r>
+        <w:rPr>
+          <w:rFonts w:hint="eastAsia"/>
+        </w:rPr>
+        <w:t>（</w:t>
+      </w:r>
+      <w:r>
+        <w:rPr>
+          <w:rFonts w:hint="eastAsia"/>
+        </w:rPr>
+        <w:t>n</w:t>
+      </w:r>
+      <w:r>
+        <w:t>um*</w:t>
+      </w:r>
+      <w:r>
+        <w:rPr>
+          <w:rFonts w:hint="eastAsia"/>
+        </w:rPr>
+        <w:t>单价）</w:t>
+      </w:r>
+    </w:p>
+    <w:p/>
+    <w:p/>
+    <w:p/>
+    <w:p/>
+    <w:p/>
+    <w:p/>
+    <w:p/>
+    <w:p/>
+    <w:p>
+      <w:pPr>
+        <w:rPr>
+          <w:b/>
+          <w:bCs/>
+          <w:sz w:val="28"/>
+          <w:szCs w:val="28"/>
+        </w:rPr>
+      </w:pPr>
+      <w:r>
+        <w:rPr>
+          <w:rFonts w:hint="eastAsia"/>
+          <w:b/>
+          <w:bCs/>
+          <w:sz w:val="28"/>
+          <w:szCs w:val="28"/>
+        </w:rPr>
+        <w:t>评价表</w:t>
+      </w:r>
+      <w:r>
+        <w:rPr>
+          <w:b/>
+          <w:bCs/>
+          <w:sz w:val="28"/>
+          <w:szCs w:val="28"/>
+        </w:rPr>
+        <w:t>A</w:t>
+      </w:r>
+      <w:r>
+        <w:rPr>
+          <w:b/>
+          <w:bCs/>
+          <w:sz w:val="28"/>
+          <w:szCs w:val="28"/>
+        </w:rPr>
+        <w:t>ssessment</w:t>
+      </w:r>
+      <w:r>
+        <w:rPr>
+          <w:rFonts w:hint="eastAsia"/>
+          <w:b/>
+          <w:bCs/>
+          <w:sz w:val="28"/>
+          <w:szCs w:val="28"/>
+        </w:rPr>
+        <w:t>：</w:t>
+      </w:r>
+    </w:p>
+    <w:p>
+      <w:r>
+        <w:rPr>
+          <w:rFonts w:hint="eastAsia"/>
+        </w:rPr>
+        <w:t>评价</w:t>
+      </w:r>
+      <w:r>
+        <w:rPr>
+          <w:rFonts w:hint="eastAsia"/>
+        </w:rPr>
+        <w:t>号</w:t>
+      </w:r>
+      <w:r>
+        <w:rPr>
+          <w:rFonts w:hint="eastAsia"/>
+        </w:rPr>
+        <w:t>ass</w:t>
+      </w:r>
+      <w:r>
+        <w:t>I</w:t>
+      </w:r>
+      <w:r>
+        <w:rPr>
+          <w:rFonts w:hint="eastAsia"/>
+        </w:rPr>
+        <w:t>d</w:t>
+      </w:r>
+      <w:r>
+        <w:rPr>
+          <w:rFonts w:hint="eastAsia"/>
+          <w:b/>
+          <w:bCs/>
+        </w:rPr>
+        <w:t>（主键）</w:t>
+      </w:r>
+    </w:p>
+    <w:p/>
+    <w:p>
+      <w:r>
+        <w:rPr>
+          <w:rFonts w:hint="eastAsia"/>
+        </w:rPr>
+        <w:t>饮品</w:t>
+      </w:r>
+      <w:r>
+        <w:rPr>
+          <w:rFonts w:hint="eastAsia"/>
+        </w:rPr>
+        <w:t>号</w:t>
+      </w:r>
+      <w:r>
+        <w:rPr>
+          <w:rFonts w:hint="eastAsia"/>
+        </w:rPr>
+        <w:t>drink</w:t>
+      </w:r>
+      <w:r>
+        <w:t>I</w:t>
+      </w:r>
+      <w:r>
+        <w:rPr>
+          <w:rFonts w:hint="eastAsia"/>
+        </w:rPr>
+        <w:t>d</w:t>
       </w:r>
       <w:r>
         <w:rPr>
@@ -657,79 +1440,14 @@
         </w:rPr>
         <w:t>（外键）</w:t>
       </w:r>
-      <w:r>
-        <w:rPr>
-          <w:rFonts w:hint="eastAsia"/>
-        </w:rPr>
-        <w:t>，总价</w:t>
-      </w:r>
-      <w:r>
-        <w:rPr>
-          <w:rFonts w:hint="eastAsia"/>
-        </w:rPr>
-        <w:t>t</w:t>
-      </w:r>
-      <w:r>
-        <w:t>P</w:t>
-      </w:r>
-      <w:r>
-        <w:rPr>
-          <w:rFonts w:hint="eastAsia"/>
-        </w:rPr>
-        <w:t>rice</w:t>
-      </w:r>
-    </w:p>
-    <w:p/>
-    <w:p>
-      <w:r>
-        <w:rPr>
-          <w:rFonts w:hint="eastAsia"/>
-        </w:rPr>
-        <w:t>评价表</w:t>
-      </w:r>
-      <w:r>
-        <w:rPr>
-          <w:rFonts w:hint="eastAsia"/>
-        </w:rPr>
-        <w:t>：</w:t>
-      </w:r>
-    </w:p>
-    <w:p>
-      <w:r>
-        <w:rPr>
-          <w:rFonts w:hint="eastAsia"/>
-        </w:rPr>
-        <w:t>评价</w:t>
-      </w:r>
-      <w:r>
-        <w:rPr>
-          <w:rFonts w:hint="eastAsia"/>
-        </w:rPr>
-        <w:t>号</w:t>
-      </w:r>
-      <w:r>
-        <w:rPr>
-          <w:rFonts w:hint="eastAsia"/>
-        </w:rPr>
-        <w:t>id</w:t>
-      </w:r>
-      <w:r>
-        <w:rPr>
-          <w:rFonts w:hint="eastAsia"/>
-        </w:rPr>
-        <w:t>，饮品</w:t>
-      </w:r>
-      <w:r>
-        <w:rPr>
-          <w:rFonts w:hint="eastAsia"/>
-        </w:rPr>
-        <w:t>id</w:t>
-      </w:r>
-      <w:r>
-        <w:rPr>
-          <w:rFonts w:hint="eastAsia"/>
-        </w:rPr>
-        <w:t>（外键），星级</w:t>
+    </w:p>
+    <w:p/>
+    <w:p>
+      <w:r>
+        <w:rPr>
+          <w:rFonts w:hint="eastAsia"/>
+        </w:rPr>
+        <w:t>星级</w:t>
       </w:r>
       <w:r>
         <w:rPr>
@@ -739,9 +1457,10 @@
       </w:r>
     </w:p>
     <w:sectPr>
+      <w:type w:val="continuous"/>
       <w:pgSz w:w="11906" w:h="16838"/>
       <w:pgMar w:top="1440" w:right="1800" w:bottom="1440" w:left="1800" w:header="851" w:footer="992" w:gutter="0"/>
-      <w:cols w:space="425"/>
+      <w:cols w:num="4" w:space="424"/>
       <w:docGrid w:type="lines" w:linePitch="312"/>
     </w:sectPr>
   </w:body>

--- a/YouCha数据库.docx
+++ b/YouCha数据库.docx
@@ -10,69 +10,6 @@
           <w:sz w:val="32"/>
           <w:szCs w:val="32"/>
         </w:rPr>
-      </w:pPr>
-      <w:r>
-        <w:rPr>
-          <w:b/>
-          <w:bCs/>
-          <w:sz w:val="32"/>
-          <w:szCs w:val="32"/>
-        </w:rPr>
-        <w:t>Y</w:t>
-      </w:r>
-      <w:r>
-        <w:rPr>
-          <w:rFonts w:hint="eastAsia"/>
-          <w:b/>
-          <w:bCs/>
-          <w:sz w:val="32"/>
-          <w:szCs w:val="32"/>
-        </w:rPr>
-        <w:t>ou</w:t>
-      </w:r>
-      <w:r>
-        <w:rPr>
-          <w:b/>
-          <w:bCs/>
-          <w:sz w:val="32"/>
-          <w:szCs w:val="32"/>
-        </w:rPr>
-        <w:t>C</w:t>
-      </w:r>
-      <w:r>
-        <w:rPr>
-          <w:rFonts w:hint="eastAsia"/>
-          <w:b/>
-          <w:bCs/>
-          <w:sz w:val="32"/>
-          <w:szCs w:val="32"/>
-        </w:rPr>
-        <w:t>ha</w:t>
-      </w:r>
-      <w:r>
-        <w:rPr>
-          <w:rFonts w:hint="eastAsia"/>
-          <w:b/>
-          <w:bCs/>
-          <w:sz w:val="32"/>
-          <w:szCs w:val="32"/>
-        </w:rPr>
-        <w:t>数据库</w:t>
-      </w:r>
-      <w:r>
-        <w:rPr>
-          <w:rFonts w:hint="eastAsia"/>
-          <w:b/>
-          <w:bCs/>
-          <w:sz w:val="32"/>
-          <w:szCs w:val="32"/>
-        </w:rPr>
-        <w:t>：</w:t>
-      </w:r>
-    </w:p>
-    <w:p/>
-    <w:p>
-      <w:pPr>
         <w:sectPr>
           <w:pgSz w:w="11906" w:h="16838"/>
           <w:pgMar w:top="1440" w:right="1800" w:bottom="1440" w:left="1800" w:header="851" w:footer="992" w:gutter="0"/>
@@ -80,6 +17,64 @@
           <w:docGrid w:type="lines" w:linePitch="312"/>
         </w:sectPr>
       </w:pPr>
+      <w:r>
+        <w:rPr>
+          <w:b/>
+          <w:bCs/>
+          <w:sz w:val="32"/>
+          <w:szCs w:val="32"/>
+        </w:rPr>
+        <w:t>Y</w:t>
+      </w:r>
+      <w:r>
+        <w:rPr>
+          <w:rFonts w:hint="eastAsia"/>
+          <w:b/>
+          <w:bCs/>
+          <w:sz w:val="32"/>
+          <w:szCs w:val="32"/>
+        </w:rPr>
+        <w:t>ou</w:t>
+      </w:r>
+      <w:r>
+        <w:rPr>
+          <w:b/>
+          <w:bCs/>
+          <w:sz w:val="32"/>
+          <w:szCs w:val="32"/>
+        </w:rPr>
+        <w:t>C</w:t>
+      </w:r>
+      <w:r>
+        <w:rPr>
+          <w:rFonts w:hint="eastAsia"/>
+          <w:b/>
+          <w:bCs/>
+          <w:sz w:val="32"/>
+          <w:szCs w:val="32"/>
+        </w:rPr>
+        <w:t>ha</w:t>
+      </w:r>
+      <w:r>
+        <w:rPr>
+          <w:rFonts w:hint="eastAsia"/>
+          <w:b/>
+          <w:bCs/>
+          <w:sz w:val="32"/>
+          <w:szCs w:val="32"/>
+        </w:rPr>
+        <w:t>数据库</w:t>
+      </w:r>
+      <w:r>
+        <w:rPr>
+          <w:rFonts w:hint="eastAsia"/>
+          <w:b/>
+          <w:bCs/>
+          <w:sz w:val="32"/>
+          <w:szCs w:val="32"/>
+        </w:rPr>
+        <w:t>：</w:t>
+      </w:r>
     </w:p>
     <w:p>
       <w:pPr>
@@ -182,27 +177,6 @@
         <w:t>）</w:t>
       </w:r>
     </w:p>
-    <w:p>
-      <w:pPr>
-        <w:rPr>
-          <w:rFonts w:hint="eastAsia"/>
-        </w:rPr>
-      </w:pPr>
-    </w:p>
-    <w:p>
-      <w:r>
-        <w:rPr>
-          <w:rFonts w:hint="eastAsia"/>
-        </w:rPr>
-        <w:t>电话</w:t>
-      </w:r>
-      <w:r>
-        <w:rPr>
-          <w:rFonts w:hint="eastAsia"/>
-        </w:rPr>
-        <w:t>phone</w:t>
-      </w:r>
-    </w:p>
     <w:p/>
     <w:p>
       <w:r>
@@ -226,7 +200,15 @@
         </w:rPr>
         <w:t>ame</w:t>
       </w:r>
-    </w:p>
+      <w:r>
+        <w:rPr>
+          <w:rFonts w:hint="eastAsia"/>
+        </w:rPr>
+        <w:t>（微信昵称）</w:t>
+      </w:r>
+    </w:p>
+    <w:p/>
+    <w:p/>
     <w:p/>
     <w:p/>
     <w:p/>
@@ -552,11 +534,6 @@
       </w:r>
     </w:p>
     <w:p>
-      <w:pPr>
-        <w:rPr>
-          <w:rFonts w:hint="eastAsia"/>
-        </w:rPr>
-      </w:pPr>
       <w:r>
         <w:rPr>
           <w:rFonts w:hint="eastAsia"/>
@@ -646,13 +623,26 @@
         </w:rPr>
         <w:t>extra</w:t>
       </w:r>
-    </w:p>
-    <w:p>
-      <w:pPr>
-        <w:rPr>
-          <w:rFonts w:hint="eastAsia"/>
-        </w:rPr>
-      </w:pPr>
+      <w:r>
+        <w:rPr>
+          <w:rFonts w:hint="eastAsia"/>
+        </w:rPr>
+        <w:t>（每个</w:t>
+      </w:r>
+      <w:r>
+        <w:rPr>
+          <w:rFonts w:hint="eastAsia"/>
+        </w:rPr>
+        <w:t>1</w:t>
+      </w:r>
+      <w:r>
+        <w:rPr>
+          <w:rFonts w:hint="eastAsia"/>
+        </w:rPr>
+        <w:t>元）</w:t>
+      </w:r>
+    </w:p>
+    <w:p>
       <w:r>
         <w:rPr>
           <w:rFonts w:hint="eastAsia"/>
@@ -779,11 +769,6 @@
       </w:r>
     </w:p>
     <w:p>
-      <w:pPr>
-        <w:rPr>
-          <w:rFonts w:hint="eastAsia"/>
-        </w:rPr>
-      </w:pPr>
       <w:r>
         <w:rPr>
           <w:rFonts w:hint="eastAsia"/>
@@ -847,11 +832,6 @@
     </w:p>
     <w:p/>
     <w:p>
-      <w:pPr>
-        <w:rPr>
-          <w:rFonts w:hint="eastAsia"/>
-        </w:rPr>
-      </w:pPr>
       <w:r>
         <w:rPr>
           <w:rFonts w:hint="eastAsia"/>
@@ -962,7 +942,13 @@
         <w:rPr>
           <w:rFonts w:hint="eastAsia"/>
         </w:rPr>
-        <w:t>订单号</w:t>
+        <w:t>订单</w:t>
+      </w:r>
+      <w:r>
+        <w:rPr>
+          <w:rFonts w:hint="eastAsia"/>
+        </w:rPr>
+        <w:t>记录</w:t>
       </w:r>
       <w:r>
         <w:rPr>
@@ -994,6 +980,27 @@
         <w:rPr>
           <w:rFonts w:hint="eastAsia"/>
         </w:rPr>
+        <w:t>订单号（</w:t>
+      </w:r>
+      <w:r>
+        <w:rPr>
+          <w:rFonts w:hint="eastAsia"/>
+        </w:rPr>
+        <w:t>oId</w:t>
+      </w:r>
+      <w:r>
+        <w:rPr>
+          <w:rFonts w:hint="eastAsia"/>
+        </w:rPr>
+        <w:t>）</w:t>
+      </w:r>
+    </w:p>
+    <w:p/>
+    <w:p>
+      <w:r>
+        <w:rPr>
+          <w:rFonts w:hint="eastAsia"/>
+        </w:rPr>
         <w:t>时间</w:t>
       </w:r>
       <w:r>
@@ -1215,6 +1222,24 @@
         </w:rPr>
         <w:t>code</w:t>
       </w:r>
+      <w:r>
+        <w:rPr>
+          <w:rFonts w:hint="eastAsia"/>
+        </w:rPr>
+        <w:t>（日期</w:t>
+      </w:r>
+      <w:r>
+        <w:rPr>
+          <w:rFonts w:hint="eastAsia"/>
+        </w:rPr>
+        <w:t>+</w:t>
+      </w:r>
+      <w:r>
+        <w:rPr>
+          <w:rFonts w:hint="eastAsia"/>
+        </w:rPr>
+        <w:t>序号）</w:t>
+      </w:r>
     </w:p>
     <w:p/>
     <w:p>
@@ -1316,9 +1341,13 @@
     <w:p/>
     <w:p/>
     <w:p/>
-    <w:p/>
-    <w:p/>
-    <w:p/>
+    <w:p>
+      <w:pPr>
+        <w:rPr>
+          <w:rFonts w:hint="eastAsia"/>
+        </w:rPr>
+      </w:pPr>
+    </w:p>
     <w:p/>
     <w:p>
       <w:pPr>
